--- a/templates/Договор БФЛ ипотека сразу3.docx
+++ b/templates/Договор БФЛ ипотека сразу3.docx
@@ -161,17 +161,24 @@
         <w:jc w:val="both"/>
         <w:rPr>
           <w:rFonts w:ascii="Times New Roman" w:hAnsi="Times New Roman"/>
-        </w:rPr>
-      </w:pPr>
-      <w:r>
-        <w:rPr>
-          <w:rFonts w:ascii="Times New Roman" w:hAnsi="Times New Roman"/>
+          <w:sz w:val="20"/>
+          <w:szCs w:val="20"/>
+        </w:rPr>
+      </w:pPr>
+      <w:bookmarkStart w:id="0" w:name="_GoBack"/>
+      <w:r>
+        <w:rPr>
+          <w:rFonts w:ascii="Times New Roman" w:hAnsi="Times New Roman"/>
+          <w:sz w:val="20"/>
+          <w:szCs w:val="20"/>
         </w:rPr>
         <w:t>Гражданин ${</w:t>
       </w:r>
       <w:r>
         <w:rPr>
           <w:rFonts w:ascii="Times New Roman" w:hAnsi="Times New Roman"/>
+          <w:sz w:val="20"/>
+          <w:szCs w:val="20"/>
           <w:lang w:val="en-US"/>
         </w:rPr>
         <w:t>CLNAME</w:t>
@@ -179,12 +186,16 @@
       <w:r>
         <w:rPr>
           <w:rFonts w:ascii="Times New Roman" w:hAnsi="Times New Roman"/>
+          <w:sz w:val="20"/>
+          <w:szCs w:val="20"/>
         </w:rPr>
         <w:t>}, паспорт: серия ${</w:t>
       </w:r>
       <w:r>
         <w:rPr>
           <w:rFonts w:ascii="Times New Roman" w:hAnsi="Times New Roman"/>
+          <w:sz w:val="20"/>
+          <w:szCs w:val="20"/>
           <w:lang w:val="en-US"/>
         </w:rPr>
         <w:t>CLPASS</w:t>
@@ -192,12 +203,16 @@
       <w:r>
         <w:rPr>
           <w:rFonts w:ascii="Times New Roman" w:hAnsi="Times New Roman"/>
+          <w:sz w:val="20"/>
+          <w:szCs w:val="20"/>
         </w:rPr>
         <w:t>} номер ${</w:t>
       </w:r>
       <w:r>
         <w:rPr>
           <w:rFonts w:ascii="Times New Roman" w:hAnsi="Times New Roman"/>
+          <w:sz w:val="20"/>
+          <w:szCs w:val="20"/>
           <w:lang w:val="en-US"/>
         </w:rPr>
         <w:t>CLPASN</w:t>
@@ -205,12 +220,16 @@
       <w:r>
         <w:rPr>
           <w:rFonts w:ascii="Times New Roman" w:hAnsi="Times New Roman"/>
+          <w:sz w:val="20"/>
+          <w:szCs w:val="20"/>
         </w:rPr>
         <w:t>}, выданный ${</w:t>
       </w:r>
       <w:r>
         <w:rPr>
           <w:rFonts w:ascii="Times New Roman" w:hAnsi="Times New Roman"/>
+          <w:sz w:val="20"/>
+          <w:szCs w:val="20"/>
           <w:lang w:val="en-US"/>
         </w:rPr>
         <w:t>CLPASORG</w:t>
@@ -218,12 +237,16 @@
       <w:r>
         <w:rPr>
           <w:rFonts w:ascii="Times New Roman" w:hAnsi="Times New Roman"/>
+          <w:sz w:val="20"/>
+          <w:szCs w:val="20"/>
         </w:rPr>
         <w:t>} ${</w:t>
       </w:r>
       <w:r>
         <w:rPr>
           <w:rFonts w:ascii="Times New Roman" w:hAnsi="Times New Roman"/>
+          <w:sz w:val="20"/>
+          <w:szCs w:val="20"/>
           <w:lang w:val="en-US"/>
         </w:rPr>
         <w:t>CLPASDATE</w:t>
@@ -231,12 +254,16 @@
       <w:r>
         <w:rPr>
           <w:rFonts w:ascii="Times New Roman" w:hAnsi="Times New Roman"/>
+          <w:sz w:val="20"/>
+          <w:szCs w:val="20"/>
         </w:rPr>
         <w:t>}, ${</w:t>
       </w:r>
       <w:r>
         <w:rPr>
           <w:rFonts w:ascii="Times New Roman" w:hAnsi="Times New Roman"/>
+          <w:sz w:val="20"/>
+          <w:szCs w:val="20"/>
           <w:lang w:val="en-US"/>
         </w:rPr>
         <w:t>CLBIRTHDATE</w:t>
@@ -244,12 +271,32 @@
       <w:r>
         <w:rPr>
           <w:rFonts w:ascii="Times New Roman" w:hAnsi="Times New Roman"/>
-        </w:rPr>
-        <w:t>} года рождения, зарегистрированный по адресу: ${</w:t>
-      </w:r>
-      <w:r>
-        <w:rPr>
-          <w:rFonts w:ascii="Times New Roman" w:hAnsi="Times New Roman"/>
+          <w:sz w:val="20"/>
+          <w:szCs w:val="20"/>
+        </w:rPr>
+        <w:t xml:space="preserve">} года рождения, </w:t>
+      </w:r>
+      <w:r>
+        <w:rPr>
+          <w:rFonts w:ascii="Times New Roman" w:hAnsi="Times New Roman"/>
+          <w:sz w:val="20"/>
+          <w:szCs w:val="20"/>
+        </w:rPr>
+        <w:t>${CLSEX2}</w:t>
+      </w:r>
+      <w:r>
+        <w:rPr>
+          <w:rFonts w:ascii="Times New Roman" w:hAnsi="Times New Roman"/>
+          <w:sz w:val="20"/>
+          <w:szCs w:val="20"/>
+        </w:rPr>
+        <w:t xml:space="preserve"> по адресу: ${</w:t>
+      </w:r>
+      <w:r>
+        <w:rPr>
+          <w:rFonts w:ascii="Times New Roman" w:hAnsi="Times New Roman"/>
+          <w:sz w:val="20"/>
+          <w:szCs w:val="20"/>
           <w:lang w:val="en-US"/>
         </w:rPr>
         <w:t>CLADRREG</w:t>
@@ -257,12 +304,16 @@
       <w:r>
         <w:rPr>
           <w:rFonts w:ascii="Times New Roman" w:hAnsi="Times New Roman"/>
+          <w:sz w:val="20"/>
+          <w:szCs w:val="20"/>
         </w:rPr>
         <w:t>} ${</w:t>
       </w:r>
       <w:r>
         <w:rPr>
           <w:rFonts w:ascii="Times New Roman" w:hAnsi="Times New Roman"/>
+          <w:sz w:val="20"/>
+          <w:szCs w:val="20"/>
           <w:lang w:val="en-US"/>
         </w:rPr>
         <w:t>CLSEX</w:t>
@@ -270,6 +321,8 @@
       <w:r>
         <w:rPr>
           <w:rFonts w:ascii="Times New Roman" w:hAnsi="Times New Roman"/>
+          <w:sz w:val="20"/>
+          <w:szCs w:val="20"/>
         </w:rPr>
         <w:t xml:space="preserve">1} в дальнейшем </w:t>
       </w:r>
@@ -277,12 +330,16 @@
         <w:rPr>
           <w:rFonts w:ascii="Times New Roman" w:hAnsi="Times New Roman"/>
           <w:b/>
+          <w:sz w:val="20"/>
+          <w:szCs w:val="20"/>
         </w:rPr>
         <w:t>Заказчик</w:t>
       </w:r>
       <w:r>
         <w:rPr>
           <w:rFonts w:ascii="Times New Roman" w:hAnsi="Times New Roman"/>
+          <w:sz w:val="20"/>
+          <w:szCs w:val="20"/>
         </w:rPr>
         <w:t xml:space="preserve">, с одной стороны, и  </w:t>
       </w:r>
@@ -301,12 +358,16 @@
       <w:r>
         <w:rPr>
           <w:rFonts w:ascii="Times New Roman" w:hAnsi="Times New Roman"/>
+          <w:sz w:val="20"/>
+          <w:szCs w:val="20"/>
         </w:rPr>
         <w:t>${</w:t>
       </w:r>
       <w:r>
         <w:rPr>
           <w:rFonts w:ascii="Times New Roman" w:hAnsi="Times New Roman"/>
+          <w:sz w:val="20"/>
+          <w:szCs w:val="20"/>
           <w:lang w:val="en-US"/>
         </w:rPr>
         <w:t>COMPNAME</w:t>
@@ -314,6 +375,8 @@
       <w:r>
         <w:rPr>
           <w:rFonts w:ascii="Times New Roman" w:hAnsi="Times New Roman"/>
+          <w:sz w:val="20"/>
+          <w:szCs w:val="20"/>
         </w:rPr>
         <w:t xml:space="preserve">}, именуемое в дальнейшем </w:t>
       </w:r>
@@ -321,18 +384,24 @@
         <w:rPr>
           <w:rFonts w:ascii="Times New Roman" w:hAnsi="Times New Roman"/>
           <w:b/>
+          <w:sz w:val="20"/>
+          <w:szCs w:val="20"/>
         </w:rPr>
         <w:t>Исполнитель</w:t>
       </w:r>
       <w:r>
         <w:rPr>
           <w:rFonts w:ascii="Times New Roman" w:hAnsi="Times New Roman"/>
+          <w:sz w:val="20"/>
+          <w:szCs w:val="20"/>
         </w:rPr>
         <w:t>, в лице ${</w:t>
       </w:r>
       <w:r>
         <w:rPr>
           <w:rFonts w:ascii="Times New Roman" w:hAnsi="Times New Roman"/>
+          <w:sz w:val="20"/>
+          <w:szCs w:val="20"/>
           <w:lang w:val="en-US"/>
         </w:rPr>
         <w:t>EMPNAME</w:t>
@@ -340,12 +409,16 @@
       <w:r>
         <w:rPr>
           <w:rFonts w:ascii="Times New Roman" w:hAnsi="Times New Roman"/>
+          <w:sz w:val="20"/>
+          <w:szCs w:val="20"/>
         </w:rPr>
         <w:t>}, ${</w:t>
       </w:r>
       <w:r>
         <w:rPr>
           <w:rFonts w:ascii="Times New Roman" w:hAnsi="Times New Roman"/>
+          <w:sz w:val="20"/>
+          <w:szCs w:val="20"/>
           <w:lang w:val="en-US"/>
         </w:rPr>
         <w:t>EMPSEX</w:t>
@@ -353,12 +426,16 @@
       <w:r>
         <w:rPr>
           <w:rFonts w:ascii="Times New Roman" w:hAnsi="Times New Roman"/>
+          <w:sz w:val="20"/>
+          <w:szCs w:val="20"/>
         </w:rPr>
         <w:t>} на основании ${</w:t>
       </w:r>
       <w:r>
         <w:rPr>
           <w:rFonts w:ascii="Times New Roman" w:hAnsi="Times New Roman"/>
+          <w:sz w:val="20"/>
+          <w:szCs w:val="20"/>
           <w:lang w:val="en-US"/>
         </w:rPr>
         <w:t>EMPDOV</w:t>
@@ -366,16 +443,10 @@
       <w:r>
         <w:rPr>
           <w:rFonts w:ascii="Times New Roman" w:hAnsi="Times New Roman"/>
-        </w:rPr>
-        <w:t>}</w:t>
-      </w:r>
-      <w:r>
-        <w:rPr>
-          <w:rFonts w:ascii="Times New Roman" w:hAnsi="Times New Roman"/>
-          <w:sz w:val="20"/>
-          <w:szCs w:val="20"/>
-        </w:rPr>
-        <w:t xml:space="preserve">, с другой стороны, </w:t>
+          <w:sz w:val="20"/>
+          <w:szCs w:val="20"/>
+        </w:rPr>
+        <w:t xml:space="preserve">}, с другой стороны, </w:t>
       </w:r>
     </w:p>
     <w:p>
@@ -395,7 +466,24 @@
           <w:sz w:val="20"/>
           <w:szCs w:val="20"/>
         </w:rPr>
-        <w:t>именуемые в дальнейшем вместе Стороны, а по отдельности Сторона, заключили настоящий договор (далее – Договор) о</w:t>
+        <w:t>именуемые в дальнейшем вместе Стороны, а по отдельности</w:t>
+      </w:r>
+      <w:r>
+        <w:rPr>
+          <w:rFonts w:ascii="Times New Roman" w:hAnsi="Times New Roman"/>
+          <w:sz w:val="20"/>
+          <w:szCs w:val="20"/>
+        </w:rPr>
+        <w:t xml:space="preserve"> </w:t>
+      </w:r>
+      <w:bookmarkEnd w:id="0"/>
+      <w:r>
+        <w:rPr>
+          <w:rFonts w:ascii="Times New Roman" w:hAnsi="Times New Roman"/>
+          <w:sz w:val="20"/>
+          <w:szCs w:val="20"/>
+        </w:rPr>
+        <w:t>Сторона, заключили настоящий договор (далее – Договор) о</w:t>
       </w:r>
       <w:r>
         <w:rPr>
@@ -1040,7 +1128,7 @@
           <w:sz w:val="20"/>
           <w:szCs w:val="20"/>
         </w:rPr>
-        <w:t xml:space="preserve">, в том числе полученные судебные </w:t>
+        <w:t>, в том числе полученные судебные документы, извещения, уведомления, письма и т.п., информацию о полученных телефонограммах, звонках, СМС-</w:t>
       </w:r>
       <w:r>
         <w:rPr>
@@ -1049,7 +1137,7 @@
           <w:szCs w:val="20"/>
         </w:rPr>
         <w:lastRenderedPageBreak/>
-        <w:t xml:space="preserve">документы, извещения, уведомления, письма и т.п., информацию о полученных телефонограммах, звонках, СМС-сообщениях для исполнения настоящего Договора. </w:t>
+        <w:t xml:space="preserve">сообщениях для исполнения настоящего Договора. </w:t>
       </w:r>
       <w:r>
         <w:rPr>
@@ -1093,17 +1181,7 @@
           <w:sz w:val="20"/>
           <w:szCs w:val="20"/>
         </w:rPr>
-        <w:t>2.2.2. Выдать Исполнителю доверенность (дов</w:t>
-      </w:r>
-      <w:bookmarkStart w:id="0" w:name="_GoBack"/>
-      <w:bookmarkEnd w:id="0"/>
-      <w:r>
-        <w:rPr>
-          <w:rFonts w:ascii="Times New Roman" w:hAnsi="Times New Roman"/>
-          <w:sz w:val="20"/>
-          <w:szCs w:val="20"/>
-        </w:rPr>
-        <w:t>еренности) на совершение юридических действий, предусмотренных настоящим Договором, соответствующую предоставленному Заказчику образцу.</w:t>
+        <w:t>2.2.2. Выдать Исполнителю доверенность (доверенности) на совершение юридических действий, предусмотренных настоящим Договором, соответствующую предоставленному Заказчику образцу.</w:t>
       </w:r>
     </w:p>
     <w:p>
@@ -10917,6 +10995,24 @@
     <w:p>
       <w:pPr>
         <w:spacing w:after="0" w:line="240" w:lineRule="auto"/>
+        <w:rPr>
+          <w:rFonts w:ascii="Times New Roman" w:hAnsi="Times New Roman"/>
+          <w:sz w:val="20"/>
+          <w:szCs w:val="20"/>
+        </w:rPr>
+      </w:pPr>
+      <w:r>
+        <w:rPr>
+          <w:rFonts w:ascii="Times New Roman" w:hAnsi="Times New Roman"/>
+          <w:sz w:val="20"/>
+          <w:szCs w:val="20"/>
+        </w:rPr>
+        <w:br w:type="page"/>
+      </w:r>
+    </w:p>
+    <w:p>
+      <w:pPr>
+        <w:spacing w:after="0" w:line="240" w:lineRule="auto"/>
         <w:jc w:val="right"/>
         <w:rPr>
           <w:rFonts w:ascii="Times New Roman" w:hAnsi="Times New Roman"/>
@@ -10930,6 +11026,7 @@
           <w:sz w:val="20"/>
           <w:szCs w:val="20"/>
         </w:rPr>
+        <w:lastRenderedPageBreak/>
         <w:t>Приложение №</w:t>
       </w:r>
       <w:r>
@@ -11069,7 +11166,6 @@
                 <w:sz w:val="20"/>
                 <w:szCs w:val="20"/>
               </w:rPr>
-              <w:lastRenderedPageBreak/>
               <w:t>№ п/п</w:t>
             </w:r>
           </w:p>
@@ -12460,6 +12556,7 @@
                 <w:sz w:val="20"/>
                 <w:szCs w:val="20"/>
               </w:rPr>
+              <w:lastRenderedPageBreak/>
               <w:t>22.</w:t>
             </w:r>
           </w:p>
@@ -12516,7 +12613,6 @@
                 <w:sz w:val="20"/>
                 <w:szCs w:val="20"/>
               </w:rPr>
-              <w:lastRenderedPageBreak/>
               <w:t>23.</w:t>
             </w:r>
           </w:p>
@@ -13727,6 +13823,7 @@
                 <w:sz w:val="20"/>
                 <w:szCs w:val="20"/>
               </w:rPr>
+              <w:lastRenderedPageBreak/>
               <w:t>44.</w:t>
             </w:r>
           </w:p>
@@ -13783,7 +13880,6 @@
                 <w:sz w:val="20"/>
                 <w:szCs w:val="20"/>
               </w:rPr>
-              <w:lastRenderedPageBreak/>
               <w:t>45.</w:t>
             </w:r>
           </w:p>
@@ -17881,7 +17977,7 @@
 </file>
 
 <file path=customXml/itemProps1.xml><?xml version="1.0" encoding="utf-8"?>
-<ds:datastoreItem xmlns:ds="http://schemas.openxmlformats.org/officeDocument/2006/customXml" ds:itemID="{8FDF8097-3317-416B-8B21-4FAD7B64D9D1}">
+<ds:datastoreItem xmlns:ds="http://schemas.openxmlformats.org/officeDocument/2006/customXml" ds:itemID="{6715807F-3B2C-4208-B905-180A0A916126}">
   <ds:schemaRefs>
     <ds:schemaRef ds:uri="http://schemas.openxmlformats.org/officeDocument/2006/bibliography"/>
   </ds:schemaRefs>

--- a/templates/Договор БФЛ ипотека сразу3.docx
+++ b/templates/Договор БФЛ ипотека сразу3.docx
@@ -165,7 +165,6 @@
           <w:szCs w:val="20"/>
         </w:rPr>
       </w:pPr>
-      <w:bookmarkStart w:id="0" w:name="_GoBack"/>
       <w:r>
         <w:rPr>
           <w:rFonts w:ascii="Times New Roman" w:hAnsi="Times New Roman"/>
@@ -474,16 +473,7 @@
           <w:sz w:val="20"/>
           <w:szCs w:val="20"/>
         </w:rPr>
-        <w:t xml:space="preserve"> </w:t>
-      </w:r>
-      <w:bookmarkEnd w:id="0"/>
-      <w:r>
-        <w:rPr>
-          <w:rFonts w:ascii="Times New Roman" w:hAnsi="Times New Roman"/>
-          <w:sz w:val="20"/>
-          <w:szCs w:val="20"/>
-        </w:rPr>
-        <w:t>Сторона, заключили настоящий договор (далее – Договор) о</w:t>
+        <w:t xml:space="preserve"> Сторона, заключили настоящий договор (далее – Договор) о</w:t>
       </w:r>
       <w:r>
         <w:rPr>
@@ -4642,6 +4632,224 @@
         <w:t>Оплата услуг Исполнителя осуществляется Заказчиком единовременным абонентским платежом.</w:t>
       </w:r>
     </w:p>
+    <w:tbl>
+      <w:tblPr>
+        <w:tblStyle w:val="af4"/>
+        <w:tblW w:w="7371" w:type="dxa"/>
+        <w:tblInd w:w="817" w:type="dxa"/>
+        <w:tblLook w:val="04A0" w:firstRow="1" w:lastRow="0" w:firstColumn="1" w:lastColumn="0" w:noHBand="0" w:noVBand="1"/>
+      </w:tblPr>
+      <w:tblGrid>
+        <w:gridCol w:w="1418"/>
+        <w:gridCol w:w="2975"/>
+        <w:gridCol w:w="2978"/>
+      </w:tblGrid>
+      <w:tr>
+        <w:tc>
+          <w:tcPr>
+            <w:tcW w:w="1418" w:type="dxa"/>
+            <w:shd w:val="clear" w:color="auto" w:fill="auto"/>
+            <w:tcMar>
+              <w:left w:w="108" w:type="dxa"/>
+            </w:tcMar>
+          </w:tcPr>
+          <w:p>
+            <w:pPr>
+              <w:spacing w:after="0" w:line="240" w:lineRule="auto"/>
+              <w:jc w:val="both"/>
+              <w:rPr>
+                <w:rFonts w:ascii="Times New Roman" w:hAnsi="Times New Roman"/>
+                <w:b/>
+              </w:rPr>
+            </w:pPr>
+            <w:proofErr w:type="spellStart"/>
+            <w:r>
+              <w:rPr>
+                <w:rFonts w:ascii="Times New Roman" w:hAnsi="Times New Roman"/>
+                <w:b/>
+                <w:lang w:val="en-US"/>
+              </w:rPr>
+              <w:t>Код</w:t>
+            </w:r>
+            <w:proofErr w:type="spellEnd"/>
+          </w:p>
+        </w:tc>
+        <w:tc>
+          <w:tcPr>
+            <w:tcW w:w="2975" w:type="dxa"/>
+            <w:shd w:val="clear" w:color="auto" w:fill="auto"/>
+            <w:tcMar>
+              <w:left w:w="108" w:type="dxa"/>
+            </w:tcMar>
+          </w:tcPr>
+          <w:p>
+            <w:pPr>
+              <w:spacing w:after="0" w:line="240" w:lineRule="auto"/>
+              <w:jc w:val="both"/>
+              <w:rPr>
+                <w:rFonts w:ascii="Times New Roman" w:hAnsi="Times New Roman"/>
+                <w:b/>
+              </w:rPr>
+            </w:pPr>
+            <w:r>
+              <w:rPr>
+                <w:rFonts w:ascii="Times New Roman" w:hAnsi="Times New Roman"/>
+                <w:b/>
+              </w:rPr>
+              <w:t>Сумма</w:t>
+            </w:r>
+          </w:p>
+        </w:tc>
+        <w:tc>
+          <w:tcPr>
+            <w:tcW w:w="2978" w:type="dxa"/>
+            <w:shd w:val="clear" w:color="auto" w:fill="auto"/>
+            <w:tcMar>
+              <w:left w:w="108" w:type="dxa"/>
+            </w:tcMar>
+          </w:tcPr>
+          <w:p>
+            <w:pPr>
+              <w:spacing w:after="0" w:line="240" w:lineRule="auto"/>
+              <w:jc w:val="both"/>
+              <w:rPr>
+                <w:rFonts w:ascii="Times New Roman" w:hAnsi="Times New Roman"/>
+                <w:b/>
+              </w:rPr>
+            </w:pPr>
+            <w:r>
+              <w:rPr>
+                <w:rFonts w:ascii="Times New Roman" w:hAnsi="Times New Roman"/>
+                <w:b/>
+              </w:rPr>
+              <w:t>Дата</w:t>
+            </w:r>
+          </w:p>
+        </w:tc>
+      </w:tr>
+      <w:tr>
+        <w:tc>
+          <w:tcPr>
+            <w:tcW w:w="1418" w:type="dxa"/>
+            <w:shd w:val="clear" w:color="auto" w:fill="auto"/>
+            <w:tcMar>
+              <w:left w:w="108" w:type="dxa"/>
+            </w:tcMar>
+          </w:tcPr>
+          <w:p>
+            <w:pPr>
+              <w:spacing w:after="0" w:line="240" w:lineRule="auto"/>
+              <w:jc w:val="both"/>
+              <w:rPr>
+                <w:rFonts w:ascii="Times New Roman" w:hAnsi="Times New Roman"/>
+                <w:sz w:val="20"/>
+                <w:szCs w:val="20"/>
+                <w:lang w:val="en-US"/>
+              </w:rPr>
+            </w:pPr>
+            <w:r>
+              <w:rPr>
+                <w:rFonts w:ascii="Times New Roman" w:hAnsi="Times New Roman"/>
+              </w:rPr>
+              <w:t>${</w:t>
+            </w:r>
+            <w:r>
+              <w:rPr>
+                <w:rFonts w:ascii="Times New Roman" w:hAnsi="Times New Roman"/>
+                <w:lang w:val="en-US"/>
+              </w:rPr>
+              <w:t>PAYID</w:t>
+            </w:r>
+            <w:r>
+              <w:rPr>
+                <w:rFonts w:ascii="Times New Roman" w:hAnsi="Times New Roman"/>
+              </w:rPr>
+              <w:t>}</w:t>
+            </w:r>
+          </w:p>
+        </w:tc>
+        <w:tc>
+          <w:tcPr>
+            <w:tcW w:w="2975" w:type="dxa"/>
+            <w:shd w:val="clear" w:color="auto" w:fill="auto"/>
+            <w:tcMar>
+              <w:left w:w="108" w:type="dxa"/>
+            </w:tcMar>
+          </w:tcPr>
+          <w:p>
+            <w:pPr>
+              <w:spacing w:after="0" w:line="240" w:lineRule="auto"/>
+              <w:jc w:val="both"/>
+              <w:rPr>
+                <w:rFonts w:ascii="Times New Roman" w:hAnsi="Times New Roman"/>
+                <w:sz w:val="20"/>
+                <w:szCs w:val="20"/>
+                <w:lang w:val="en-US"/>
+              </w:rPr>
+            </w:pPr>
+            <w:r>
+              <w:rPr>
+                <w:rFonts w:ascii="Times New Roman" w:hAnsi="Times New Roman"/>
+              </w:rPr>
+              <w:t>${</w:t>
+            </w:r>
+            <w:r>
+              <w:rPr>
+                <w:rFonts w:ascii="Times New Roman" w:hAnsi="Times New Roman"/>
+                <w:lang w:val="en-US"/>
+              </w:rPr>
+              <w:t>PAYSUM</w:t>
+            </w:r>
+            <w:r>
+              <w:rPr>
+                <w:rFonts w:ascii="Times New Roman" w:hAnsi="Times New Roman"/>
+              </w:rPr>
+              <w:t>}</w:t>
+            </w:r>
+          </w:p>
+        </w:tc>
+        <w:tc>
+          <w:tcPr>
+            <w:tcW w:w="2978" w:type="dxa"/>
+            <w:shd w:val="clear" w:color="auto" w:fill="auto"/>
+            <w:tcMar>
+              <w:left w:w="108" w:type="dxa"/>
+            </w:tcMar>
+          </w:tcPr>
+          <w:p>
+            <w:pPr>
+              <w:spacing w:after="0" w:line="240" w:lineRule="auto"/>
+              <w:jc w:val="both"/>
+              <w:rPr>
+                <w:rFonts w:ascii="Times New Roman" w:hAnsi="Times New Roman"/>
+                <w:sz w:val="20"/>
+                <w:szCs w:val="20"/>
+                <w:lang w:val="en-US"/>
+              </w:rPr>
+            </w:pPr>
+            <w:r>
+              <w:rPr>
+                <w:rFonts w:ascii="Times New Roman" w:hAnsi="Times New Roman"/>
+              </w:rPr>
+              <w:t>${</w:t>
+            </w:r>
+            <w:r>
+              <w:rPr>
+                <w:rFonts w:ascii="Times New Roman" w:hAnsi="Times New Roman"/>
+                <w:lang w:val="en-US"/>
+              </w:rPr>
+              <w:t>PAYDATE</w:t>
+            </w:r>
+            <w:r>
+              <w:rPr>
+                <w:rFonts w:ascii="Times New Roman" w:hAnsi="Times New Roman"/>
+              </w:rPr>
+              <w:t>}</w:t>
+            </w:r>
+          </w:p>
+        </w:tc>
+      </w:tr>
+    </w:tbl>
     <w:p>
       <w:pPr>
         <w:spacing w:after="0" w:line="240" w:lineRule="auto"/>
@@ -4653,6 +4861,8 @@
           <w:szCs w:val="20"/>
         </w:rPr>
       </w:pPr>
+      <w:bookmarkStart w:id="0" w:name="_GoBack"/>
+      <w:bookmarkEnd w:id="0"/>
     </w:p>
     <w:p>
       <w:pPr>
@@ -17977,7 +18187,7 @@
 </file>
 
 <file path=customXml/itemProps1.xml><?xml version="1.0" encoding="utf-8"?>
-<ds:datastoreItem xmlns:ds="http://schemas.openxmlformats.org/officeDocument/2006/customXml" ds:itemID="{6715807F-3B2C-4208-B905-180A0A916126}">
+<ds:datastoreItem xmlns:ds="http://schemas.openxmlformats.org/officeDocument/2006/customXml" ds:itemID="{E77F3C01-FBDB-4CA0-A096-C8A855BEADA9}">
   <ds:schemaRefs>
     <ds:schemaRef ds:uri="http://schemas.openxmlformats.org/officeDocument/2006/bibliography"/>
   </ds:schemaRefs>

--- a/templates/Договор БФЛ ипотека сразу3.docx
+++ b/templates/Договор БФЛ ипотека сразу3.docx
@@ -91,7 +91,6 @@
         </w:rPr>
         <w:t>г. ${</w:t>
       </w:r>
-      <w:proofErr w:type="gramStart"/>
       <w:r>
         <w:rPr>
           <w:rFonts w:ascii="Times New Roman" w:hAnsi="Times New Roman"/>
@@ -112,15 +111,7 @@
           <w:rFonts w:ascii="Times New Roman" w:hAnsi="Times New Roman"/>
           <w:b/>
         </w:rPr>
-        <w:t xml:space="preserve">   </w:t>
-      </w:r>
-      <w:proofErr w:type="gramEnd"/>
-      <w:r>
-        <w:rPr>
-          <w:rFonts w:ascii="Times New Roman" w:hAnsi="Times New Roman"/>
-          <w:b/>
-        </w:rPr>
-        <w:t xml:space="preserve">                                                                                                                                      </w:t>
+        <w:t xml:space="preserve">                                                                                                                                         </w:t>
       </w:r>
       <w:r>
         <w:rPr>
@@ -1231,25 +1222,7 @@
           <w:sz w:val="20"/>
           <w:szCs w:val="20"/>
         </w:rPr>
-        <w:t>2.2.5. Сообщить Исполнителю актуальные способы связи: номера телефонов, e-</w:t>
-      </w:r>
-      <w:proofErr w:type="spellStart"/>
-      <w:r>
-        <w:rPr>
-          <w:rFonts w:ascii="Times New Roman" w:hAnsi="Times New Roman"/>
-          <w:sz w:val="20"/>
-          <w:szCs w:val="20"/>
-        </w:rPr>
-        <w:t>mail</w:t>
-      </w:r>
-      <w:proofErr w:type="spellEnd"/>
-      <w:r>
-        <w:rPr>
-          <w:rFonts w:ascii="Times New Roman" w:hAnsi="Times New Roman"/>
-          <w:sz w:val="20"/>
-          <w:szCs w:val="20"/>
-        </w:rPr>
-        <w:t xml:space="preserve"> не позднее одного дня с момента их изменения.</w:t>
+        <w:t>2.2.5. Сообщить Исполнителю актуальные способы связи: номера телефонов, e-mail не позднее одного дня с момента их изменения.</w:t>
       </w:r>
     </w:p>
     <w:p>
@@ -2297,16 +2270,7 @@
           <w:sz w:val="20"/>
           <w:szCs w:val="20"/>
         </w:rPr>
-        <w:t xml:space="preserve"> к Договору оказания услуг). При этом Исполнитель ответственности за последствия невыполнения Заказчиком обязательств, предусмотренных п. 2.2.1</w:t>
-      </w:r>
-      <w:proofErr w:type="gramStart"/>
-      <w:r>
-        <w:rPr>
-          <w:rFonts w:ascii="Times New Roman" w:hAnsi="Times New Roman"/>
-          <w:sz w:val="20"/>
-          <w:szCs w:val="20"/>
-        </w:rPr>
-        <w:t>,  4.</w:t>
+        <w:t xml:space="preserve"> к Договору оказания услуг). При этом Исполнитель ответственности за последствия невыполнения Заказчиком обязательств, предусмотренных п. 2.2.1,  4.</w:t>
       </w:r>
       <w:r>
         <w:rPr>
@@ -2322,16 +2286,7 @@
           <w:sz w:val="20"/>
           <w:szCs w:val="20"/>
         </w:rPr>
-        <w:t>.</w:t>
-      </w:r>
-      <w:proofErr w:type="gramEnd"/>
-      <w:r>
-        <w:rPr>
-          <w:rFonts w:ascii="Times New Roman" w:hAnsi="Times New Roman"/>
-          <w:sz w:val="20"/>
-          <w:szCs w:val="20"/>
-        </w:rPr>
-        <w:t xml:space="preserve"> и 4.</w:t>
+        <w:t>. и 4.</w:t>
       </w:r>
       <w:r>
         <w:rPr>
@@ -4662,7 +4617,6 @@
                 <w:b/>
               </w:rPr>
             </w:pPr>
-            <w:proofErr w:type="spellStart"/>
             <w:r>
               <w:rPr>
                 <w:rFonts w:ascii="Times New Roman" w:hAnsi="Times New Roman"/>
@@ -4671,7 +4625,6 @@
               </w:rPr>
               <w:t>Код</w:t>
             </w:r>
-            <w:proofErr w:type="spellEnd"/>
           </w:p>
         </w:tc>
         <w:tc>
@@ -4861,27 +4814,47 @@
           <w:szCs w:val="20"/>
         </w:rPr>
       </w:pPr>
+    </w:p>
+    <w:p>
+      <w:pPr>
+        <w:spacing w:after="0" w:line="240" w:lineRule="auto"/>
+        <w:ind w:firstLine="709"/>
+        <w:jc w:val="both"/>
+        <w:rPr>
+          <w:rFonts w:ascii="Times New Roman" w:hAnsi="Times New Roman"/>
+          <w:sz w:val="20"/>
+          <w:szCs w:val="20"/>
+        </w:rPr>
+      </w:pPr>
+      <w:r>
+        <w:rPr>
+          <w:rFonts w:ascii="Times New Roman" w:hAnsi="Times New Roman"/>
+          <w:sz w:val="20"/>
+          <w:szCs w:val="20"/>
+        </w:rPr>
+        <w:t>2. В случае невнесения Заказчиком единовременного абонентского платежа, в течение 30 дней с момента заключения договора, льготные условия тарифа «Классический с единовременной оплатой» в отношении Заказчика по настоящему договору аннулируются, и он автоматически переходит на тарифный план «Классический с рассрочкой платежа». При этом Заказчик соглашается, что стоимость услуг по настоящему Договору, составит ${</w:t>
+      </w:r>
+      <w:r>
+        <w:rPr>
+          <w:rFonts w:ascii="Times New Roman" w:hAnsi="Times New Roman"/>
+          <w:lang w:val="en-US"/>
+        </w:rPr>
+        <w:t>CONTSUM</w:t>
+      </w:r>
+      <w:r>
+        <w:rPr>
+          <w:rFonts w:ascii="Times New Roman" w:hAnsi="Times New Roman"/>
+          <w:lang w:val="en-US"/>
+        </w:rPr>
+        <w:t>NEW</w:t>
+      </w:r>
       <w:bookmarkStart w:id="0" w:name="_GoBack"/>
       <w:bookmarkEnd w:id="0"/>
-    </w:p>
-    <w:p>
-      <w:pPr>
-        <w:spacing w:after="0" w:line="240" w:lineRule="auto"/>
-        <w:ind w:firstLine="709"/>
-        <w:jc w:val="both"/>
-        <w:rPr>
-          <w:rFonts w:ascii="Times New Roman" w:hAnsi="Times New Roman"/>
-          <w:sz w:val="20"/>
-          <w:szCs w:val="20"/>
-        </w:rPr>
-      </w:pPr>
-      <w:r>
-        <w:rPr>
-          <w:rFonts w:ascii="Times New Roman" w:hAnsi="Times New Roman"/>
-          <w:sz w:val="20"/>
-          <w:szCs w:val="20"/>
-        </w:rPr>
-        <w:t>2. В случае невнесения Заказчиком единовременного абонентского платежа, в течение 30 дней с момента заключения договора, льготные условия тарифа «Классический с единовременной оплатой» в отношении Заказчика по настоящему договору аннулируются, и он автоматически переходит на тарифный план «Классический с рассрочкой платежа». При этом Заказчик соглашается, что стоимость услуг по настоящему Договору, составит ${</w:t>
+      <w:r>
+        <w:rPr>
+          <w:rFonts w:ascii="Times New Roman" w:hAnsi="Times New Roman"/>
+        </w:rPr>
+        <w:t>} ${</w:t>
       </w:r>
       <w:r>
         <w:rPr>
@@ -4893,15 +4866,16 @@
       <w:r>
         <w:rPr>
           <w:rFonts w:ascii="Times New Roman" w:hAnsi="Times New Roman"/>
-        </w:rPr>
-        <w:t>} ${</w:t>
-      </w:r>
-      <w:r>
-        <w:rPr>
-          <w:rFonts w:ascii="Times New Roman" w:hAnsi="Times New Roman"/>
           <w:lang w:val="en-US"/>
         </w:rPr>
-        <w:t>CONTSUMSTR</w:t>
+        <w:t>NEW</w:t>
+      </w:r>
+      <w:r>
+        <w:rPr>
+          <w:rFonts w:ascii="Times New Roman" w:hAnsi="Times New Roman"/>
+          <w:lang w:val="en-US"/>
+        </w:rPr>
+        <w:t>STR</w:t>
       </w:r>
       <w:r>
         <w:rPr>
@@ -5451,7 +5425,6 @@
               </w:rPr>
               <w:t>${</w:t>
             </w:r>
-            <w:proofErr w:type="gramStart"/>
             <w:r>
               <w:rPr>
                 <w:rFonts w:ascii="Times New Roman" w:hAnsi="Times New Roman"/>
@@ -5467,16 +5440,7 @@
                 <w:sz w:val="20"/>
                 <w:szCs w:val="20"/>
               </w:rPr>
-              <w:t>}  $</w:t>
-            </w:r>
-            <w:proofErr w:type="gramEnd"/>
-            <w:r>
-              <w:rPr>
-                <w:rFonts w:ascii="Times New Roman" w:hAnsi="Times New Roman"/>
-                <w:sz w:val="20"/>
-                <w:szCs w:val="20"/>
-              </w:rPr>
-              <w:t>{</w:t>
+              <w:t>}  ${</w:t>
             </w:r>
             <w:r>
               <w:rPr>
@@ -7472,7 +7436,6 @@
         <w:lastRenderedPageBreak/>
         <w:t xml:space="preserve">Раздел 4: Сведения о </w:t>
       </w:r>
-      <w:proofErr w:type="spellStart"/>
       <w:r>
         <w:rPr>
           <w:rFonts w:ascii="Times New Roman" w:hAnsi="Times New Roman"/>
@@ -7483,7 +7446,6 @@
         </w:rPr>
         <w:t>доходах</w:t>
       </w:r>
-      <w:proofErr w:type="spellEnd"/>
     </w:p>
     <w:tbl>
       <w:tblPr>
@@ -7624,27 +7586,7 @@
                 <w:szCs w:val="20"/>
                 <w:lang w:val="en-US"/>
               </w:rPr>
-              <w:t xml:space="preserve">% </w:t>
-            </w:r>
-            <w:proofErr w:type="spellStart"/>
-            <w:r>
-              <w:rPr>
-                <w:rFonts w:ascii="Times New Roman" w:hAnsi="Times New Roman"/>
-                <w:sz w:val="20"/>
-                <w:szCs w:val="20"/>
-                <w:lang w:val="en-US"/>
-              </w:rPr>
-              <w:t>удерж</w:t>
-            </w:r>
-            <w:proofErr w:type="spellEnd"/>
-            <w:r>
-              <w:rPr>
-                <w:rFonts w:ascii="Times New Roman" w:hAnsi="Times New Roman"/>
-                <w:sz w:val="20"/>
-                <w:szCs w:val="20"/>
-                <w:lang w:val="en-US"/>
-              </w:rPr>
-              <w:t>.</w:t>
+              <w:t>% удерж.</w:t>
             </w:r>
           </w:p>
         </w:tc>
@@ -7888,27 +7830,7 @@
                 <w:szCs w:val="20"/>
                 <w:lang w:val="en-US"/>
               </w:rPr>
-              <w:t xml:space="preserve">${INCFACT} </w:t>
-            </w:r>
-            <w:proofErr w:type="spellStart"/>
-            <w:r>
-              <w:rPr>
-                <w:rFonts w:ascii="Times New Roman" w:hAnsi="Times New Roman"/>
-                <w:sz w:val="20"/>
-                <w:szCs w:val="20"/>
-                <w:lang w:val="en-US"/>
-              </w:rPr>
-              <w:t>руб</w:t>
-            </w:r>
-            <w:proofErr w:type="spellEnd"/>
-            <w:r>
-              <w:rPr>
-                <w:rFonts w:ascii="Times New Roman" w:hAnsi="Times New Roman"/>
-                <w:sz w:val="20"/>
-                <w:szCs w:val="20"/>
-                <w:lang w:val="en-US"/>
-              </w:rPr>
-              <w:t>.</w:t>
+              <w:t>${INCFACT} руб.</w:t>
             </w:r>
           </w:p>
         </w:tc>
@@ -8490,7 +8412,6 @@
                 <w:szCs w:val="20"/>
               </w:rPr>
             </w:pPr>
-            <w:proofErr w:type="spellStart"/>
             <w:r>
               <w:rPr>
                 <w:rFonts w:ascii="Times New Roman" w:hAnsi="Times New Roman"/>
@@ -8502,7 +8423,6 @@
               </w:rPr>
               <w:t>Стоимость</w:t>
             </w:r>
-            <w:proofErr w:type="spellEnd"/>
           </w:p>
         </w:tc>
         <w:tc>
@@ -8690,27 +8610,7 @@
                 <w:szCs w:val="20"/>
                 <w:lang w:val="en-US"/>
               </w:rPr>
-              <w:t>${CLPROPCOST}</w:t>
-            </w:r>
-            <w:proofErr w:type="spellStart"/>
-            <w:r>
-              <w:rPr>
-                <w:rFonts w:ascii="Times New Roman" w:hAnsi="Times New Roman"/>
-                <w:sz w:val="20"/>
-                <w:szCs w:val="20"/>
-                <w:lang w:val="en-US"/>
-              </w:rPr>
-              <w:t>руб</w:t>
-            </w:r>
-            <w:proofErr w:type="spellEnd"/>
-            <w:r>
-              <w:rPr>
-                <w:rFonts w:ascii="Times New Roman" w:hAnsi="Times New Roman"/>
-                <w:sz w:val="20"/>
-                <w:szCs w:val="20"/>
-                <w:lang w:val="en-US"/>
-              </w:rPr>
-              <w:t>.</w:t>
+              <w:t>${CLPROPCOST}руб.</w:t>
             </w:r>
           </w:p>
         </w:tc>
@@ -8941,27 +8841,7 @@
                 <w:szCs w:val="20"/>
                 <w:lang w:val="en-US"/>
               </w:rPr>
-              <w:t xml:space="preserve">${CLDLSUM} </w:t>
-            </w:r>
-            <w:proofErr w:type="spellStart"/>
-            <w:r>
-              <w:rPr>
-                <w:rFonts w:ascii="Times New Roman" w:hAnsi="Times New Roman"/>
-                <w:sz w:val="20"/>
-                <w:szCs w:val="20"/>
-                <w:lang w:val="en-US"/>
-              </w:rPr>
-              <w:t>руб</w:t>
-            </w:r>
-            <w:proofErr w:type="spellEnd"/>
-            <w:r>
-              <w:rPr>
-                <w:rFonts w:ascii="Times New Roman" w:hAnsi="Times New Roman"/>
-                <w:sz w:val="20"/>
-                <w:szCs w:val="20"/>
-                <w:lang w:val="en-US"/>
-              </w:rPr>
-              <w:t>.</w:t>
+              <w:t>${CLDLSUM} руб.</w:t>
             </w:r>
           </w:p>
         </w:tc>
@@ -12159,25 +12039,7 @@
                 <w:sz w:val="20"/>
                 <w:szCs w:val="20"/>
               </w:rPr>
-              <w:t xml:space="preserve">Копии свидетельств о рождении </w:t>
-            </w:r>
-            <w:proofErr w:type="spellStart"/>
-            <w:r>
-              <w:rPr>
-                <w:rFonts w:ascii="Times New Roman" w:hAnsi="Times New Roman"/>
-                <w:sz w:val="20"/>
-                <w:szCs w:val="20"/>
-              </w:rPr>
-              <w:t>всехнесовершеннолетних</w:t>
-            </w:r>
-            <w:proofErr w:type="spellEnd"/>
-            <w:r>
-              <w:rPr>
-                <w:rFonts w:ascii="Times New Roman" w:hAnsi="Times New Roman"/>
-                <w:sz w:val="20"/>
-                <w:szCs w:val="20"/>
-              </w:rPr>
-              <w:t xml:space="preserve"> детей либо паспорт + справка о регистрации по месту жительства всех совершеннолетних детей, находящихся на Вашем иждивении (при наличии)</w:t>
+              <w:t>Копии свидетельств о рождении всехнесовершеннолетних детей либо паспорт + справка о регистрации по месту жительства всех совершеннолетних детей, находящихся на Вашем иждивении (при наличии)</w:t>
             </w:r>
           </w:p>
         </w:tc>
@@ -14409,21 +14271,7 @@
         <w:rPr>
           <w:sz w:val="20"/>
         </w:rPr>
-        <w:t>1</w:t>
-      </w:r>
-      <w:proofErr w:type="gramStart"/>
-      <w:r>
-        <w:rPr>
-          <w:sz w:val="20"/>
-        </w:rPr>
-        <w:t>}  Заказчик</w:t>
-      </w:r>
-      <w:proofErr w:type="gramEnd"/>
-      <w:r>
-        <w:rPr>
-          <w:sz w:val="20"/>
-        </w:rPr>
-        <w:t xml:space="preserve"> гарантирую достоверность и полноту представленных сведений. Также гарантирую, что предоставленные сведения получены с соблюдением требований законодательства и не нарушает права третьих лиц </w:t>
+        <w:t xml:space="preserve">1}  Заказчик гарантирую достоверность и полноту представленных сведений. Также гарантирую, что предоставленные сведения получены с соблюдением требований законодательства и не нарушает права третьих лиц </w:t>
       </w:r>
     </w:p>
     <w:p>
@@ -16433,26 +16281,7 @@
         <w:szCs w:val="20"/>
       </w:rPr>
       <w:tab/>
-    </w:r>
-    <w:proofErr w:type="gramStart"/>
-    <w:r>
-      <w:rPr>
-        <w:rFonts w:ascii="Times New Roman" w:hAnsi="Times New Roman"/>
-        <w:b/>
-        <w:sz w:val="20"/>
-        <w:szCs w:val="20"/>
-      </w:rPr>
-      <w:t>Исполнитель:_</w:t>
-    </w:r>
-    <w:proofErr w:type="gramEnd"/>
-    <w:r>
-      <w:rPr>
-        <w:rFonts w:ascii="Times New Roman" w:hAnsi="Times New Roman"/>
-        <w:b/>
-        <w:sz w:val="20"/>
-        <w:szCs w:val="20"/>
-      </w:rPr>
-      <w:t>_____________</w:t>
+      <w:t>Исполнитель:______________</w:t>
     </w:r>
   </w:p>
   <w:p>
@@ -16553,7 +16382,7 @@
       <w:rPr>
         <w:noProof/>
       </w:rPr>
-      <w:t>14</w:t>
+      <w:t>4</w:t>
     </w:r>
     <w:r>
       <w:fldChar w:fldCharType="end"/>
@@ -18187,7 +18016,7 @@
 </file>
 
 <file path=customXml/itemProps1.xml><?xml version="1.0" encoding="utf-8"?>
-<ds:datastoreItem xmlns:ds="http://schemas.openxmlformats.org/officeDocument/2006/customXml" ds:itemID="{E77F3C01-FBDB-4CA0-A096-C8A855BEADA9}">
+<ds:datastoreItem xmlns:ds="http://schemas.openxmlformats.org/officeDocument/2006/customXml" ds:itemID="{D7DC49B0-F0C4-46AF-92C5-A1EC9AC111F5}">
   <ds:schemaRefs>
     <ds:schemaRef ds:uri="http://schemas.openxmlformats.org/officeDocument/2006/bibliography"/>
   </ds:schemaRefs>
